--- a/workshop1/Workshop1_Kinematics.docx
+++ b/workshop1/Workshop1_Kinematics.docx
@@ -15,15 +15,7 @@
     </w:p>
     <w:p>
       <w:r>
-        <w:t>Since M</w:t>
-      </w:r>
-      <w:proofErr w:type="gramStart"/>
-      <w:r>
-        <w:t>2,M</w:t>
-      </w:r>
-      <w:proofErr w:type="gramEnd"/>
-      <w:r>
-        <w:t>3,M4 are on side plane, performing inverse kinematics starting from here.</w:t>
+        <w:t>Since M2,M3,M4 are on side plane, performing inverse kinematics starting from here.</w:t>
       </w:r>
     </w:p>
     <w:p>
@@ -32,10 +24,10 @@
           <w:noProof/>
         </w:rPr>
         <w:drawing>
-          <wp:inline distT="0" distB="0" distL="0" distR="0" wp14:anchorId="6CE30FE8" wp14:editId="2095292C">
-            <wp:extent cx="4282440" cy="2186940"/>
-            <wp:effectExtent l="0" t="0" r="3810" b="3810"/>
-            <wp:docPr id="2" name="Picture 2"/>
+          <wp:inline distT="0" distB="0" distL="0" distR="0" wp14:anchorId="7FB61000" wp14:editId="0AEEDBB8">
+            <wp:extent cx="3459480" cy="2034540"/>
+            <wp:effectExtent l="0" t="0" r="7620" b="3810"/>
+            <wp:docPr id="5" name="Picture 5"/>
             <wp:cNvGraphicFramePr>
               <a:graphicFrameLocks xmlns:a="http://schemas.openxmlformats.org/drawingml/2006/main" noChangeAspect="1"/>
             </wp:cNvGraphicFramePr>
@@ -43,7 +35,7 @@
               <a:graphicData uri="http://schemas.openxmlformats.org/drawingml/2006/picture">
                 <pic:pic xmlns:pic="http://schemas.openxmlformats.org/drawingml/2006/picture">
                   <pic:nvPicPr>
-                    <pic:cNvPr id="0" name="Picture 2"/>
+                    <pic:cNvPr id="0" name="Picture 5"/>
                     <pic:cNvPicPr>
                       <a:picLocks noChangeAspect="1" noChangeArrowheads="1"/>
                     </pic:cNvPicPr>
@@ -64,7 +56,62 @@
                   <pic:spPr bwMode="auto">
                     <a:xfrm>
                       <a:off x="0" y="0"/>
-                      <a:ext cx="4282440" cy="2186940"/>
+                      <a:ext cx="3459480" cy="2034540"/>
+                    </a:xfrm>
+                    <a:prstGeom prst="rect">
+                      <a:avLst/>
+                    </a:prstGeom>
+                    <a:noFill/>
+                    <a:ln>
+                      <a:noFill/>
+                    </a:ln>
+                  </pic:spPr>
+                </pic:pic>
+              </a:graphicData>
+            </a:graphic>
+          </wp:inline>
+        </w:drawing>
+      </w:r>
+    </w:p>
+    <w:p>
+      <w:r>
+        <w:rPr>
+          <w:noProof/>
+        </w:rPr>
+        <w:drawing>
+          <wp:inline distT="0" distB="0" distL="0" distR="0" wp14:anchorId="1B6E2202" wp14:editId="7F76A493">
+            <wp:extent cx="4328160" cy="2202180"/>
+            <wp:effectExtent l="0" t="0" r="0" b="7620"/>
+            <wp:docPr id="7" name="Picture 7"/>
+            <wp:cNvGraphicFramePr>
+              <a:graphicFrameLocks xmlns:a="http://schemas.openxmlformats.org/drawingml/2006/main" noChangeAspect="1"/>
+            </wp:cNvGraphicFramePr>
+            <a:graphic xmlns:a="http://schemas.openxmlformats.org/drawingml/2006/main">
+              <a:graphicData uri="http://schemas.openxmlformats.org/drawingml/2006/picture">
+                <pic:pic xmlns:pic="http://schemas.openxmlformats.org/drawingml/2006/picture">
+                  <pic:nvPicPr>
+                    <pic:cNvPr id="0" name="Picture 7"/>
+                    <pic:cNvPicPr>
+                      <a:picLocks noChangeAspect="1" noChangeArrowheads="1"/>
+                    </pic:cNvPicPr>
+                  </pic:nvPicPr>
+                  <pic:blipFill>
+                    <a:blip r:embed="rId5">
+                      <a:extLst>
+                        <a:ext uri="{28A0092B-C50C-407E-A947-70E740481C1C}">
+                          <a14:useLocalDpi xmlns:a14="http://schemas.microsoft.com/office/drawing/2010/main" val="0"/>
+                        </a:ext>
+                      </a:extLst>
+                    </a:blip>
+                    <a:srcRect/>
+                    <a:stretch>
+                      <a:fillRect/>
+                    </a:stretch>
+                  </pic:blipFill>
+                  <pic:spPr bwMode="auto">
+                    <a:xfrm>
+                      <a:off x="0" y="0"/>
+                      <a:ext cx="4328160" cy="2202180"/>
                     </a:xfrm>
                     <a:prstGeom prst="rect">
                       <a:avLst/>
@@ -667,15 +714,7 @@
     </w:p>
     <w:p>
       <w:r>
-        <w:t>M2=90-(b+c+d-</w:t>
-      </w:r>
-      <w:proofErr w:type="gramStart"/>
-      <w:r>
-        <w:t>90)=</w:t>
-      </w:r>
-      <w:proofErr w:type="gramEnd"/>
-      <w:r>
-        <w:t>43.77deg=0.7639rad</w:t>
+        <w:t>M2=90-(b+c+d-90)=43.77deg=0.7639rad</w:t>
       </w:r>
     </w:p>
     <w:p>
@@ -683,11 +722,12 @@
         <w:rPr>
           <w:noProof/>
         </w:rPr>
+        <w:lastRenderedPageBreak/>
         <w:drawing>
-          <wp:inline distT="0" distB="0" distL="0" distR="0" wp14:anchorId="2C5332F1" wp14:editId="2DAF7B46">
-            <wp:extent cx="4130040" cy="2057400"/>
-            <wp:effectExtent l="0" t="0" r="3810" b="0"/>
-            <wp:docPr id="4" name="Picture 4"/>
+          <wp:inline distT="0" distB="0" distL="0" distR="0" wp14:anchorId="5BEAC78B" wp14:editId="58F612F6">
+            <wp:extent cx="3459480" cy="2034540"/>
+            <wp:effectExtent l="0" t="0" r="7620" b="3810"/>
+            <wp:docPr id="8" name="Picture 8"/>
             <wp:cNvGraphicFramePr>
               <a:graphicFrameLocks xmlns:a="http://schemas.openxmlformats.org/drawingml/2006/main" noChangeAspect="1"/>
             </wp:cNvGraphicFramePr>
@@ -695,13 +735,13 @@
               <a:graphicData uri="http://schemas.openxmlformats.org/drawingml/2006/picture">
                 <pic:pic xmlns:pic="http://schemas.openxmlformats.org/drawingml/2006/picture">
                   <pic:nvPicPr>
-                    <pic:cNvPr id="0" name="Picture 4"/>
+                    <pic:cNvPr id="0" name="Picture 5"/>
                     <pic:cNvPicPr>
                       <a:picLocks noChangeAspect="1" noChangeArrowheads="1"/>
                     </pic:cNvPicPr>
                   </pic:nvPicPr>
                   <pic:blipFill>
-                    <a:blip r:embed="rId5">
+                    <a:blip r:embed="rId4">
                       <a:extLst>
                         <a:ext uri="{28A0092B-C50C-407E-A947-70E740481C1C}">
                           <a14:useLocalDpi xmlns:a14="http://schemas.microsoft.com/office/drawing/2010/main" val="0"/>
@@ -716,7 +756,7 @@
                   <pic:spPr bwMode="auto">
                     <a:xfrm>
                       <a:off x="0" y="0"/>
-                      <a:ext cx="4130040" cy="2057400"/>
+                      <a:ext cx="3459480" cy="2034540"/>
                     </a:xfrm>
                     <a:prstGeom prst="rect">
                       <a:avLst/>
@@ -745,41 +785,12 @@
     </w:p>
     <w:p>
       <w:r>
-        <w:t>g=</w:t>
-      </w:r>
-      <w:proofErr w:type="spellStart"/>
-      <w:proofErr w:type="gramStart"/>
-      <w:r>
-        <w:t>atan</w:t>
-      </w:r>
-      <w:proofErr w:type="spellEnd"/>
-      <w:r>
-        <w:t>(</w:t>
-      </w:r>
-      <w:proofErr w:type="gramEnd"/>
-      <w:r>
-        <w:t>2.7/17.52)=8.76deg</w:t>
-      </w:r>
-    </w:p>
-    <w:p>
-      <w:r>
-        <w:t>M4=-(</w:t>
-      </w:r>
-      <w:proofErr w:type="spellStart"/>
-      <w:r>
-        <w:t>e+</w:t>
-      </w:r>
-      <w:proofErr w:type="gramStart"/>
-      <w:r>
-        <w:t>g</w:t>
-      </w:r>
-      <w:proofErr w:type="spellEnd"/>
-      <w:r>
-        <w:t>)=</w:t>
-      </w:r>
-      <w:proofErr w:type="gramEnd"/>
-      <w:r>
-        <w:t>-56.03deg=</w:t>
+        <w:t>g=atan(2.7/17.52)=8.76deg</w:t>
+      </w:r>
+    </w:p>
+    <w:p>
+      <w:r>
+        <w:t>M4=-(e+g)=-56.03deg=</w:t>
       </w:r>
       <w:r>
         <w:t>-</w:t>
@@ -799,15 +810,7 @@
     </w:p>
     <w:p>
       <w:r>
-        <w:t>After starting the simulation using Gazebo, M1 is set to 1.57rad (</w:t>
-      </w:r>
-      <w:proofErr w:type="gramStart"/>
-      <w:r>
-        <w:t>90 degree</w:t>
-      </w:r>
-      <w:proofErr w:type="gramEnd"/>
-      <w:r>
-        <w:t xml:space="preserve"> position)</w:t>
+        <w:t>After starting the simulation using Gazebo, M1 is set to 1.57rad (90 degree position)</w:t>
       </w:r>
     </w:p>
     <w:p>
@@ -817,15 +820,7 @@
     </w:p>
     <w:p>
       <w:r>
-        <w:t>Once reaching the beginning position, M</w:t>
-      </w:r>
-      <w:proofErr w:type="gramStart"/>
-      <w:r>
-        <w:t>2,M</w:t>
-      </w:r>
-      <w:proofErr w:type="gramEnd"/>
-      <w:r>
-        <w:t xml:space="preserve">3,M4 goes to the intended position presented in inverse kinematics portion. </w:t>
+        <w:t xml:space="preserve">Once reaching the beginning position, M2,M3,M4 goes to the intended position presented in inverse kinematics portion. </w:t>
       </w:r>
     </w:p>
     <w:p>
